--- a/L1/S2_DV_SPEV202_protistes.docx
+++ b/L1/S2_DV_SPEV202_protistes.docx
@@ -4,13 +4,7 @@
   <w:body>
     <w:p>
       <w:r>
-        <w:t xml:space="preserve">Les protistes est un groupe paraphylétique qui regroupe les organismes unicellulaires </w:t>
-      </w:r>
-      <w:r>
-        <w:t>eucaryotes</w:t>
-      </w:r>
-      <w:r>
-        <w:t>.</w:t>
+        <w:t>Les protistes est un groupe paraphylétique qui regroupe les organismes unicellulaires eucaryotes.</w:t>
       </w:r>
     </w:p>
     <w:p>
@@ -59,10 +53,7 @@
         <w:t>Rmq :</w:t>
       </w:r>
       <w:r>
-        <w:t xml:space="preserve"> </w:t>
-      </w:r>
-      <w:r>
-        <w:t>Seuls les protophytes pratiquent la photosynthèse.</w:t>
+        <w:t xml:space="preserve"> Seuls les protophytes pratiquent la photosynthèse.</w:t>
       </w:r>
     </w:p>
     <w:p>
@@ -120,10 +111,7 @@
           </w:tcPr>
           <w:p>
             <w:r>
-              <w:t>S</w:t>
-            </w:r>
-            <w:r>
-              <w:t>pore</w:t>
+              <w:t>Spore</w:t>
             </w:r>
           </w:p>
         </w:tc>
@@ -149,13 +137,7 @@
     </w:p>
     <w:p>
       <w:r>
-        <w:t>Il existe deux types de flagelle</w:t>
-      </w:r>
-      <w:r>
-        <w:t>s</w:t>
-      </w:r>
-      <w:r>
-        <w:t> :</w:t>
+        <w:t>Il existe deux types de flagelles :</w:t>
       </w:r>
     </w:p>
     <w:tbl>
@@ -189,11 +171,9 @@
             <w:pPr>
               <w:cnfStyle w:val="000000000000" w:firstRow="0" w:lastRow="0" w:firstColumn="0" w:lastColumn="0" w:oddVBand="0" w:evenVBand="0" w:oddHBand="0" w:evenHBand="0" w:firstRowFirstColumn="0" w:firstRowLastColumn="0" w:lastRowFirstColumn="0" w:lastRowLastColumn="0"/>
             </w:pPr>
-            <w:proofErr w:type="spellStart"/>
             <w:r>
               <w:t>Undulipodium</w:t>
             </w:r>
-            <w:proofErr w:type="spellEnd"/>
           </w:p>
         </w:tc>
         <w:tc>
@@ -292,15 +272,7 @@
           </w:tcPr>
           <w:p>
             <w:r>
-              <w:t xml:space="preserve">Position sur la membrane </w:t>
-            </w:r>
-            <w:proofErr w:type="spellStart"/>
-            <w:r>
-              <w:t>plasm</w:t>
-            </w:r>
-            <w:proofErr w:type="spellEnd"/>
-            <w:r>
-              <w:t>.</w:t>
+              <w:t>Position sur la membrane plasm.</w:t>
             </w:r>
           </w:p>
         </w:tc>
@@ -572,11 +544,9 @@
             <w:tcW w:w="1870" w:type="dxa"/>
           </w:tcPr>
           <w:p>
-            <w:proofErr w:type="spellStart"/>
             <w:r>
               <w:t>Diplomonadinés</w:t>
             </w:r>
-            <w:proofErr w:type="spellEnd"/>
           </w:p>
         </w:tc>
         <w:tc>
@@ -584,11 +554,9 @@
             <w:tcW w:w="1701" w:type="dxa"/>
           </w:tcPr>
           <w:p>
-            <w:proofErr w:type="spellStart"/>
             <w:r>
               <w:t>Giardiase</w:t>
             </w:r>
-            <w:proofErr w:type="spellEnd"/>
           </w:p>
         </w:tc>
         <w:tc>
@@ -625,11 +593,9 @@
             <w:vMerge w:val="restart"/>
           </w:tcPr>
           <w:p>
-            <w:proofErr w:type="spellStart"/>
             <w:r>
               <w:t>Chromalveolés</w:t>
             </w:r>
-            <w:proofErr w:type="spellEnd"/>
           </w:p>
         </w:tc>
         <w:tc>
@@ -703,11 +669,9 @@
             <w:tcW w:w="1701" w:type="dxa"/>
           </w:tcPr>
           <w:p>
-            <w:proofErr w:type="spellStart"/>
             <w:r>
               <w:t>Apicomplexes</w:t>
             </w:r>
-            <w:proofErr w:type="spellEnd"/>
           </w:p>
         </w:tc>
         <w:tc>
@@ -745,10 +709,7 @@
           </w:tcPr>
           <w:p>
             <w:r>
-              <w:t>Rhizaire</w:t>
-            </w:r>
-            <w:r>
-              <w:t>s</w:t>
+              <w:t>Rhizaires</w:t>
             </w:r>
           </w:p>
         </w:tc>
@@ -897,13 +858,7 @@
           </w:p>
           <w:p>
             <w:r>
-              <w:t>Certains se regroupent en colonie et forment les</w:t>
-            </w:r>
-            <w:r>
-              <w:t xml:space="preserve"> moisissure</w:t>
-            </w:r>
-            <w:r>
-              <w:t>s</w:t>
+              <w:t>Certains se regroupent en colonie et forment les moisissures</w:t>
             </w:r>
           </w:p>
         </w:tc>
@@ -4283,7 +4238,9 @@
   <w:style w:type="paragraph" w:default="1" w:styleId="Normal">
     <w:name w:val="Normal"/>
     <w:qFormat/>
-    <w:rsid w:val="008B655D"/>
+    <w:pPr>
+      <w:jc w:val="both"/>
+    </w:pPr>
     <w:rPr>
       <w:rFonts w:ascii="Open Sans Light" w:hAnsi="Open Sans Light"/>
     </w:rPr>
@@ -4296,7 +4253,6 @@
     <w:link w:val="Titre1Car"/>
     <w:uiPriority w:val="9"/>
     <w:qFormat/>
-    <w:rsid w:val="003A3146"/>
     <w:pPr>
       <w:keepNext/>
       <w:keepLines/>
@@ -4323,7 +4279,6 @@
     <w:uiPriority w:val="9"/>
     <w:unhideWhenUsed/>
     <w:qFormat/>
-    <w:rsid w:val="003A3146"/>
     <w:pPr>
       <w:pBdr>
         <w:top w:val="none" w:sz="0" w:space="0" w:color="auto"/>
@@ -4343,7 +4298,6 @@
     <w:uiPriority w:val="9"/>
     <w:unhideWhenUsed/>
     <w:qFormat/>
-    <w:rsid w:val="003A3146"/>
     <w:pPr>
       <w:keepNext/>
       <w:keepLines/>
@@ -4356,6 +4310,28 @@
       <w:sz w:val="20"/>
       <w:szCs w:val="24"/>
       <w:u w:val="single"/>
+    </w:rPr>
+  </w:style>
+  <w:style w:type="paragraph" w:styleId="Titre4">
+    <w:name w:val="heading 4"/>
+    <w:basedOn w:val="Normal"/>
+    <w:next w:val="Normal"/>
+    <w:link w:val="Titre4Car"/>
+    <w:uiPriority w:val="9"/>
+    <w:semiHidden/>
+    <w:unhideWhenUsed/>
+    <w:qFormat/>
+    <w:pPr>
+      <w:keepNext/>
+      <w:keepLines/>
+      <w:spacing w:before="40" w:after="0"/>
+      <w:outlineLvl w:val="3"/>
+    </w:pPr>
+    <w:rPr>
+      <w:rFonts w:asciiTheme="majorHAnsi" w:eastAsiaTheme="majorEastAsia" w:hAnsiTheme="majorHAnsi" w:cstheme="majorBidi"/>
+      <w:i/>
+      <w:iCs/>
+      <w:color w:val="2F5496" w:themeColor="accent1" w:themeShade="BF"/>
     </w:rPr>
   </w:style>
   <w:style w:type="character" w:default="1" w:styleId="Policepardfaut">
@@ -4390,7 +4366,6 @@
     <w:basedOn w:val="Policepardfaut"/>
     <w:uiPriority w:val="99"/>
     <w:semiHidden/>
-    <w:rsid w:val="000A37A2"/>
     <w:rPr>
       <w:color w:val="808080"/>
     </w:rPr>
@@ -4400,7 +4375,6 @@
     <w:basedOn w:val="Normal"/>
     <w:uiPriority w:val="34"/>
     <w:qFormat/>
-    <w:rsid w:val="003A3146"/>
     <w:pPr>
       <w:ind w:left="720"/>
       <w:contextualSpacing/>
@@ -4412,7 +4386,6 @@
     <w:basedOn w:val="Policepardfaut"/>
     <w:link w:val="Titre1"/>
     <w:uiPriority w:val="9"/>
-    <w:rsid w:val="003A3146"/>
     <w:rPr>
       <w:rFonts w:ascii="Open Sans" w:eastAsiaTheme="majorEastAsia" w:hAnsi="Open Sans" w:cstheme="majorBidi"/>
       <w:b/>
@@ -4424,7 +4397,6 @@
     <w:name w:val="Table Grid"/>
     <w:basedOn w:val="TableauNormal"/>
     <w:uiPriority w:val="39"/>
-    <w:rsid w:val="00067B8E"/>
     <w:pPr>
       <w:spacing w:after="0" w:line="240" w:lineRule="auto"/>
     </w:pPr>
@@ -4443,7 +4415,6 @@
     <w:name w:val="List Table 1 Light"/>
     <w:basedOn w:val="TableauNormal"/>
     <w:uiPriority w:val="46"/>
-    <w:rsid w:val="00A96A87"/>
     <w:pPr>
       <w:spacing w:after="0" w:line="240" w:lineRule="auto"/>
     </w:pPr>
@@ -4504,7 +4475,6 @@
     <w:name w:val="List Table 1 Light Accent 1"/>
     <w:basedOn w:val="TableauNormal"/>
     <w:uiPriority w:val="46"/>
-    <w:rsid w:val="00A96A87"/>
     <w:pPr>
       <w:spacing w:after="0" w:line="240" w:lineRule="auto"/>
     </w:pPr>
@@ -4565,7 +4535,6 @@
     <w:name w:val="No Spacing"/>
     <w:uiPriority w:val="1"/>
     <w:qFormat/>
-    <w:rsid w:val="003A3146"/>
     <w:pPr>
       <w:spacing w:after="0" w:line="240" w:lineRule="auto"/>
     </w:pPr>
@@ -4576,7 +4545,6 @@
     <w:basedOn w:val="Policepardfaut"/>
     <w:link w:val="Titre2"/>
     <w:uiPriority w:val="9"/>
-    <w:rsid w:val="003A3146"/>
     <w:rPr>
       <w:rFonts w:ascii="Open Sans" w:eastAsiaTheme="majorEastAsia" w:hAnsi="Open Sans" w:cstheme="majorBidi"/>
       <w:b/>
@@ -4588,7 +4556,6 @@
     <w:name w:val="graphique"/>
     <w:basedOn w:val="Normal"/>
     <w:link w:val="graphiqueCar"/>
-    <w:rsid w:val="00E61728"/>
     <w:pPr>
       <w:spacing w:after="0" w:line="240" w:lineRule="auto"/>
     </w:pPr>
@@ -4597,14 +4564,12 @@
     <w:name w:val="graphique Car"/>
     <w:basedOn w:val="Policepardfaut"/>
     <w:link w:val="graphique"/>
-    <w:rsid w:val="00E61728"/>
   </w:style>
   <w:style w:type="character" w:customStyle="1" w:styleId="Titre3Car">
     <w:name w:val="Titre 3 Car"/>
     <w:basedOn w:val="Policepardfaut"/>
     <w:link w:val="Titre3"/>
     <w:uiPriority w:val="9"/>
-    <w:rsid w:val="003A3146"/>
     <w:rPr>
       <w:rFonts w:ascii="Open Sans" w:eastAsiaTheme="majorEastAsia" w:hAnsi="Open Sans" w:cstheme="majorBidi"/>
       <w:color w:val="000000" w:themeColor="text1"/>
@@ -4619,7 +4584,6 @@
     <w:link w:val="En-tteCar"/>
     <w:uiPriority w:val="99"/>
     <w:unhideWhenUsed/>
-    <w:rsid w:val="00990075"/>
     <w:pPr>
       <w:tabs>
         <w:tab w:val="center" w:pos="4536"/>
@@ -4633,7 +4597,6 @@
     <w:basedOn w:val="Policepardfaut"/>
     <w:link w:val="En-tte"/>
     <w:uiPriority w:val="99"/>
-    <w:rsid w:val="00990075"/>
   </w:style>
   <w:style w:type="paragraph" w:styleId="Pieddepage">
     <w:name w:val="footer"/>
@@ -4641,7 +4604,6 @@
     <w:link w:val="PieddepageCar"/>
     <w:uiPriority w:val="99"/>
     <w:unhideWhenUsed/>
-    <w:rsid w:val="00990075"/>
     <w:pPr>
       <w:tabs>
         <w:tab w:val="center" w:pos="4536"/>
@@ -4655,14 +4617,12 @@
     <w:basedOn w:val="Policepardfaut"/>
     <w:link w:val="Pieddepage"/>
     <w:uiPriority w:val="99"/>
-    <w:rsid w:val="00990075"/>
   </w:style>
   <w:style w:type="character" w:styleId="Accentuation">
     <w:name w:val="Emphasis"/>
     <w:basedOn w:val="Policepardfaut"/>
     <w:uiPriority w:val="20"/>
     <w:qFormat/>
-    <w:rsid w:val="003A3146"/>
     <w:rPr>
       <w:i w:val="0"/>
       <w:iCs/>
@@ -4674,7 +4634,6 @@
     <w:basedOn w:val="Policepardfaut"/>
     <w:uiPriority w:val="21"/>
     <w:qFormat/>
-    <w:rsid w:val="003A3146"/>
     <w:rPr>
       <w:i/>
       <w:iCs/>
@@ -4686,7 +4645,6 @@
     <w:aliases w:val="monTableau"/>
     <w:basedOn w:val="TableauNormal"/>
     <w:uiPriority w:val="40"/>
-    <w:rsid w:val="00B1785D"/>
     <w:pPr>
       <w:spacing w:after="0" w:line="240" w:lineRule="auto"/>
     </w:pPr>
@@ -4715,7 +4673,6 @@
     <w:name w:val="Plain Table 2"/>
     <w:basedOn w:val="TableauNormal"/>
     <w:uiPriority w:val="42"/>
-    <w:rsid w:val="00E61728"/>
     <w:pPr>
       <w:spacing w:after="0" w:line="240" w:lineRule="auto"/>
     </w:pPr>
@@ -4795,10 +4752,8 @@
     <w:name w:val="paragraphe 2 col"/>
     <w:basedOn w:val="Normal"/>
     <w:link w:val="paragraphe2colCar"/>
-    <w:rsid w:val="00E61728"/>
     <w:pPr>
       <w:spacing w:after="0" w:line="240" w:lineRule="auto"/>
-      <w:jc w:val="both"/>
     </w:pPr>
     <w:rPr>
       <w:rFonts w:ascii="Microsoft JhengHei" w:hAnsi="Microsoft JhengHei"/>
@@ -4809,7 +4764,6 @@
     <w:name w:val="paragraphe 2 col Car"/>
     <w:basedOn w:val="Policepardfaut"/>
     <w:link w:val="paragraphe2col"/>
-    <w:rsid w:val="00E61728"/>
     <w:rPr>
       <w:rFonts w:ascii="Microsoft JhengHei" w:hAnsi="Microsoft JhengHei"/>
       <w:sz w:val="20"/>
@@ -4822,7 +4776,6 @@
     <w:link w:val="TitreCar"/>
     <w:uiPriority w:val="10"/>
     <w:qFormat/>
-    <w:rsid w:val="003A3146"/>
     <w:pPr>
       <w:spacing w:after="0" w:line="240" w:lineRule="auto"/>
       <w:contextualSpacing/>
@@ -4840,7 +4793,6 @@
     <w:basedOn w:val="Policepardfaut"/>
     <w:link w:val="Titre"/>
     <w:uiPriority w:val="10"/>
-    <w:rsid w:val="003A3146"/>
     <w:rPr>
       <w:rFonts w:asciiTheme="majorHAnsi" w:eastAsiaTheme="majorEastAsia" w:hAnsiTheme="majorHAnsi" w:cstheme="majorBidi"/>
       <w:spacing w:val="-10"/>
@@ -4854,7 +4806,6 @@
     <w:basedOn w:val="Policepardfaut"/>
     <w:uiPriority w:val="19"/>
     <w:qFormat/>
-    <w:rsid w:val="009B7E9E"/>
     <w:rPr>
       <w:i/>
       <w:iCs/>
@@ -4868,7 +4819,6 @@
     <w:uiPriority w:val="99"/>
     <w:semiHidden/>
     <w:unhideWhenUsed/>
-    <w:rsid w:val="003A3146"/>
     <w:pPr>
       <w:spacing w:after="0" w:line="240" w:lineRule="auto"/>
     </w:pPr>
@@ -4884,7 +4834,6 @@
     <w:link w:val="Textedebulles"/>
     <w:uiPriority w:val="99"/>
     <w:semiHidden/>
-    <w:rsid w:val="003A3146"/>
     <w:rPr>
       <w:rFonts w:ascii="Segoe UI" w:hAnsi="Segoe UI" w:cs="Segoe UI"/>
       <w:sz w:val="18"/>
@@ -4897,7 +4846,6 @@
     <w:uiPriority w:val="99"/>
     <w:semiHidden/>
     <w:unhideWhenUsed/>
-    <w:rsid w:val="004F4302"/>
     <w:rPr>
       <w:sz w:val="16"/>
       <w:szCs w:val="16"/>
@@ -4910,7 +4858,6 @@
     <w:uiPriority w:val="99"/>
     <w:semiHidden/>
     <w:unhideWhenUsed/>
-    <w:rsid w:val="004F4302"/>
     <w:pPr>
       <w:spacing w:line="240" w:lineRule="auto"/>
     </w:pPr>
@@ -4925,7 +4872,6 @@
     <w:link w:val="Commentaire"/>
     <w:uiPriority w:val="99"/>
     <w:semiHidden/>
-    <w:rsid w:val="004F4302"/>
     <w:rPr>
       <w:rFonts w:ascii="Open Sans Light" w:hAnsi="Open Sans Light"/>
       <w:sz w:val="20"/>
@@ -4940,7 +4886,6 @@
     <w:uiPriority w:val="99"/>
     <w:semiHidden/>
     <w:unhideWhenUsed/>
-    <w:rsid w:val="004F4302"/>
     <w:rPr>
       <w:b/>
       <w:bCs/>
@@ -4952,7 +4897,6 @@
     <w:link w:val="Objetducommentaire"/>
     <w:uiPriority w:val="99"/>
     <w:semiHidden/>
-    <w:rsid w:val="004F4302"/>
     <w:rPr>
       <w:rFonts w:ascii="Open Sans Light" w:hAnsi="Open Sans Light"/>
       <w:b/>
@@ -4968,7 +4912,6 @@
     <w:link w:val="CitationintenseCar"/>
     <w:uiPriority w:val="30"/>
     <w:qFormat/>
-    <w:rsid w:val="00B93DE1"/>
     <w:pPr>
       <w:pBdr>
         <w:top w:val="single" w:sz="4" w:space="10" w:color="4472C4" w:themeColor="accent1"/>
@@ -4989,7 +4932,6 @@
     <w:basedOn w:val="Policepardfaut"/>
     <w:link w:val="Citationintense"/>
     <w:uiPriority w:val="30"/>
-    <w:rsid w:val="00B93DE1"/>
     <w:rPr>
       <w:rFonts w:ascii="Open Sans Light" w:hAnsi="Open Sans Light"/>
       <w:i/>
@@ -5001,7 +4943,6 @@
     <w:name w:val="Plain Table 1"/>
     <w:basedOn w:val="TableauNormal"/>
     <w:uiPriority w:val="41"/>
-    <w:rsid w:val="00700D92"/>
     <w:pPr>
       <w:spacing w:after="0" w:line="240" w:lineRule="auto"/>
     </w:pPr>
@@ -5059,6 +5000,19 @@
         <w:shd w:val="clear" w:color="auto" w:fill="F2F2F2" w:themeFill="background1" w:themeFillShade="F2"/>
       </w:tcPr>
     </w:tblStylePr>
+  </w:style>
+  <w:style w:type="character" w:customStyle="1" w:styleId="Titre4Car">
+    <w:name w:val="Titre 4 Car"/>
+    <w:basedOn w:val="Policepardfaut"/>
+    <w:link w:val="Titre4"/>
+    <w:uiPriority w:val="9"/>
+    <w:semiHidden/>
+    <w:rPr>
+      <w:rFonts w:asciiTheme="majorHAnsi" w:eastAsiaTheme="majorEastAsia" w:hAnsiTheme="majorHAnsi" w:cstheme="majorBidi"/>
+      <w:i/>
+      <w:iCs/>
+      <w:color w:val="2F5496" w:themeColor="accent1" w:themeShade="BF"/>
+    </w:rPr>
   </w:style>
 </w:styles>
 </file>
